--- a/DSD_FinalReport/FinalReport_Lucky Dogs.docx
+++ b/DSD_FinalReport/FinalReport_Lucky Dogs.docx
@@ -1,6 +1,6 @@
 
 <file path=word/document.xml><?xml version="1.0" encoding="utf-8"?>
-<w:document xmlns:wpc="http://schemas.microsoft.com/office/word/2010/wordprocessingCanvas" xmlns:cx="http://schemas.microsoft.com/office/drawing/2014/chartex" xmlns:cx1="http://schemas.microsoft.com/office/drawing/2015/9/8/chartex" xmlns:cx2="http://schemas.microsoft.com/office/drawing/2015/10/21/chartex" xmlns:cx3="http://schemas.microsoft.com/office/drawing/2016/5/9/chartex" xmlns:cx4="http://schemas.microsoft.com/office/drawing/2016/5/10/chartex" xmlns:cx5="http://schemas.microsoft.com/office/drawing/2016/5/11/chartex" xmlns:cx6="http://schemas.microsoft.com/office/drawing/2016/5/12/chartex" xmlns:cx7="http://schemas.microsoft.com/office/drawing/2016/5/13/chartex" xmlns:cx8="http://schemas.microsoft.com/office/drawing/2016/5/14/chartex" xmlns:mc="http://schemas.openxmlformats.org/markup-compatibility/2006" xmlns:aink="http://schemas.microsoft.com/office/drawing/2016/ink" xmlns:am3d="http://schemas.microsoft.com/office/drawing/2017/model3d" xmlns:o="urn:schemas-microsoft-com:office:office" xmlns:r="http://schemas.openxmlformats.org/officeDocument/2006/relationships" xmlns:m="http://schemas.openxmlformats.org/officeDocument/2006/math" xmlns:v="urn:schemas-microsoft-com:vml" xmlns:wp14="http://schemas.microsoft.com/office/word/2010/wordprocessingDrawing" xmlns:wp="http://schemas.openxmlformats.org/drawingml/2006/wordprocessingDrawing" xmlns:w10="urn:schemas-microsoft-com:office:word" xmlns:w="http://schemas.openxmlformats.org/wordprocessingml/2006/main" xmlns:w14="http://schemas.microsoft.com/office/word/2010/wordml" xmlns:w15="http://schemas.microsoft.com/office/word/2012/wordml" xmlns:w16cex="http://schemas.microsoft.com/office/word/2018/wordml/cex" xmlns:w16cid="http://schemas.microsoft.com/office/word/2016/wordml/cid" xmlns:w16="http://schemas.microsoft.com/office/word/2018/wordml" xmlns:w16se="http://schemas.microsoft.com/office/word/2015/wordml/symex" xmlns:wpg="http://schemas.microsoft.com/office/word/2010/wordprocessingGroup" xmlns:wpi="http://schemas.microsoft.com/office/word/2010/wordprocessingInk" xmlns:wne="http://schemas.microsoft.com/office/word/2006/wordml" xmlns:wps="http://schemas.microsoft.com/office/word/2010/wordprocessingShape" mc:Ignorable="w14 w15 w16se w16cid w16 w16cex wp14">
+<w:document xmlns:wpc="http://schemas.microsoft.com/office/word/2010/wordprocessingCanvas" xmlns:cx="http://schemas.microsoft.com/office/drawing/2014/chartex" xmlns:cx1="http://schemas.microsoft.com/office/drawing/2015/9/8/chartex" xmlns:cx2="http://schemas.microsoft.com/office/drawing/2015/10/21/chartex" xmlns:cx3="http://schemas.microsoft.com/office/drawing/2016/5/9/chartex" xmlns:cx4="http://schemas.microsoft.com/office/drawing/2016/5/10/chartex" xmlns:cx5="http://schemas.microsoft.com/office/drawing/2016/5/11/chartex" xmlns:cx6="http://schemas.microsoft.com/office/drawing/2016/5/12/chartex" xmlns:cx7="http://schemas.microsoft.com/office/drawing/2016/5/13/chartex" xmlns:cx8="http://schemas.microsoft.com/office/drawing/2016/5/14/chartex" xmlns:mc="http://schemas.openxmlformats.org/markup-compatibility/2006" xmlns:aink="http://schemas.microsoft.com/office/drawing/2016/ink" xmlns:am3d="http://schemas.microsoft.com/office/drawing/2017/model3d" xmlns:o="urn:schemas-microsoft-com:office:office" xmlns:r="http://schemas.openxmlformats.org/officeDocument/2006/relationships" xmlns:m="http://schemas.openxmlformats.org/officeDocument/2006/math" xmlns:v="urn:schemas-microsoft-com:vml" xmlns:wp14="http://schemas.microsoft.com/office/word/2010/wordprocessingDrawing" xmlns:wp="http://schemas.openxmlformats.org/drawingml/2006/wordprocessingDrawing" xmlns:w10="urn:schemas-microsoft-com:office:word" xmlns:w="http://schemas.openxmlformats.org/wordprocessingml/2006/main" xmlns:w14="http://schemas.microsoft.com/office/word/2010/wordml" xmlns:w15="http://schemas.microsoft.com/office/word/2012/wordml" xmlns:w16cid="http://schemas.microsoft.com/office/word/2016/wordml/cid" xmlns:w16se="http://schemas.microsoft.com/office/word/2015/wordml/symex" xmlns:wpg="http://schemas.microsoft.com/office/word/2010/wordprocessingGroup" xmlns:wpi="http://schemas.microsoft.com/office/word/2010/wordprocessingInk" xmlns:wne="http://schemas.microsoft.com/office/word/2006/wordml" xmlns:wps="http://schemas.microsoft.com/office/word/2010/wordprocessingShape" mc:Ignorable="w14 w15 w16se w16cid wp14">
   <w:body>
     <w:p>
       <w:pPr>
@@ -32,329 +32,138 @@
         </w:rPr>
         <w:t>Li</w:t>
       </w:r>
+      <w:r>
+        <w:t xml:space="preserve"> 8</w:t>
+      </w:r>
+      <w:r>
+        <w:t>7</w:t>
+      </w:r>
     </w:p>
     <w:p>
       <w:bookmarkStart w:id="0" w:name="_Hlk56533551"/>
       <w:r>
-        <w:t>My</w:t>
+        <w:t>My roles in t</w:t>
+      </w:r>
+      <w:r>
+        <w:t>he group</w:t>
+      </w:r>
+      <w:r>
+        <w:t> were project manager and programmer, and my outputs were as follows: </w:t>
+      </w:r>
+    </w:p>
+    <w:p>
+      <w:r>
+        <w:t>1. Responsible for the progress and organization of the project, and mobilized team members to complete the work according to the schedule; </w:t>
+      </w:r>
+    </w:p>
+    <w:p>
+      <w:r>
+        <w:t xml:space="preserve">2. Responsible for the technical route selection of the algorithm group; </w:t>
+      </w:r>
+    </w:p>
+    <w:p>
+      <w:r>
+        <w:t>3. Responsible for the programming and testing of the target detection module;</w:t>
+      </w:r>
+    </w:p>
+    <w:p>
+      <w:r>
+        <w:t>4. Responsible for the integration and integration test of the whole algorithm (target detection and </w:t>
+      </w:r>
+      <w:r>
+        <w:t>cobb</w:t>
+      </w:r>
+      <w:r>
+        <w:t> </w:t>
+      </w:r>
+      <w:r>
+        <w:t>a</w:t>
+      </w:r>
+      <w:r>
+        <w:t xml:space="preserve">ngle calculation); </w:t>
+      </w:r>
+    </w:p>
+    <w:p>
+      <w:r>
+        <w:t>5. Responsible for the </w:t>
+      </w:r>
+      <w:r>
+        <w:rPr>
+          <w:rFonts w:hint="eastAsia"/>
+        </w:rPr>
+        <w:t>preparation</w:t>
       </w:r>
       <w:r>
         <w:t xml:space="preserve"> </w:t>
       </w:r>
       <w:r>
-        <w:t>roles in t</w:t>
-      </w:r>
-      <w:r>
-        <w:t>he group</w:t>
-      </w:r>
-      <w:r>
-        <w:t> were project manager and programmer, and my outputs were as follows: </w:t>
-      </w:r>
-    </w:p>
-    <w:p>
-      <w:r>
-        <w:t>1. Responsible for the progress and organization of the project, and mobilized team members to complete the work according to the schedule; </w:t>
-      </w:r>
-    </w:p>
-    <w:p>
-      <w:r>
-        <w:t xml:space="preserve">2. Responsible for the technical route selection of the algorithm group; </w:t>
-      </w:r>
-    </w:p>
-    <w:p>
-      <w:r>
-        <w:t>3. Responsible for the programming and testing of the target detection module;</w:t>
-      </w:r>
-    </w:p>
-    <w:p>
-      <w:r>
-        <w:t>4. Responsible for the integration and integration test of the whole algorithm (target detection and </w:t>
-      </w:r>
-      <w:r>
-        <w:t>cobb</w:t>
-      </w:r>
-      <w:r>
-        <w:t> </w:t>
-      </w:r>
-      <w:r>
-        <w:t>a</w:t>
-      </w:r>
-      <w:r>
-        <w:t xml:space="preserve">ngle calculation); </w:t>
-      </w:r>
-    </w:p>
-    <w:p>
-      <w:pPr>
-        <w:rPr>
-          <w:rFonts w:hint="eastAsia"/>
-        </w:rPr>
-      </w:pPr>
-      <w:r>
-        <w:t>5. Responsible for the </w:t>
-      </w:r>
-      <w:r>
-        <w:rPr>
-          <w:rFonts w:hint="eastAsia"/>
-        </w:rPr>
-        <w:t>preparation</w:t>
+        <w:rPr>
+          <w:rFonts w:hint="eastAsia"/>
+        </w:rPr>
+        <w:t>of</w:t>
       </w:r>
       <w:r>
         <w:t xml:space="preserve"> </w:t>
       </w:r>
       <w:r>
-        <w:rPr>
-          <w:rFonts w:hint="eastAsia"/>
-        </w:rPr>
-        <w:t>of</w:t>
-      </w:r>
-      <w:r>
-        <w:t xml:space="preserve"> </w:t>
-      </w:r>
-      <w:r>
         <w:t>PPT</w:t>
       </w:r>
     </w:p>
     <w:bookmarkEnd w:id="0"/>
-    <w:p>
-      <w:pPr>
-        <w:pStyle w:val="2"/>
-        <w:rPr>
-          <w:rFonts w:hint="eastAsia"/>
-        </w:rPr>
-      </w:pPr>
-      <w:r>
-        <w:rPr>
-          <w:rFonts w:hint="eastAsia"/>
-        </w:rPr>
-        <w:t>5</w:t>
-      </w:r>
-      <w:r>
-        <w:t xml:space="preserve">5171109 </w:t>
-      </w:r>
-      <w:proofErr w:type="spellStart"/>
-      <w:r>
-        <w:rPr>
-          <w:rFonts w:hint="eastAsia"/>
-        </w:rPr>
-        <w:t>Kaiyue</w:t>
-      </w:r>
-      <w:proofErr w:type="spellEnd"/>
-      <w:r>
-        <w:t xml:space="preserve"> </w:t>
-      </w:r>
-      <w:r>
-        <w:rPr>
-          <w:rFonts w:hint="eastAsia"/>
-        </w:rPr>
-        <w:t>Shi</w:t>
-      </w:r>
-    </w:p>
-    <w:p>
-      <w:r>
-        <w:t xml:space="preserve">As a requirements analyst in our group, I actively participated in class discussions in the early stage. I summarized requirements, designed used cases, and completed requirements analysis documents, with the help of my teammates. Later I also changed and renew the RA documents based on actual conditions. </w:t>
-      </w:r>
-    </w:p>
-    <w:p/>
-    <w:p>
-      <w:r>
-        <w:t xml:space="preserve">As a liaison, I exchange information with the server group and other algorithm groups in time. In addition, in the mid-term meeting, as a volunteer, I completed tasks such as coordinating the time and venue, organizing groups, and contacting professor Mestre. With the help of Teacher Zhang, the meeting finally went on wheels. </w:t>
-      </w:r>
-    </w:p>
-    <w:p/>
-    <w:p>
-      <w:r>
-        <w:t>As a member of our algorithm team, I also helped other teammates with their busy work. I participated in the design of the cobb angle calculation part, and did some testing job of the target detection model.</w:t>
-      </w:r>
-    </w:p>
-    <w:p>
-      <w:pPr>
-        <w:rPr>
-          <w:rFonts w:hint="eastAsia"/>
-        </w:rPr>
-      </w:pPr>
-    </w:p>
     <w:p>
       <w:pPr>
         <w:pStyle w:val="2"/>
       </w:pPr>
       <w:r>
-        <w:t>55171117</w:t>
-      </w:r>
+        <w:rPr>
+          <w:rFonts w:hint="eastAsia"/>
+        </w:rPr>
+        <w:t>5</w:t>
+      </w:r>
+      <w:r>
+        <w:t xml:space="preserve">5171109 </w:t>
+      </w:r>
+      <w:proofErr w:type="spellStart"/>
+      <w:r>
+        <w:rPr>
+          <w:rFonts w:hint="eastAsia"/>
+        </w:rPr>
+        <w:t>Kaiyue</w:t>
+      </w:r>
+      <w:proofErr w:type="spellEnd"/>
       <w:r>
         <w:t xml:space="preserve"> </w:t>
       </w:r>
-      <w:proofErr w:type="spellStart"/>
-      <w:r>
-        <w:t>JiangYing</w:t>
-      </w:r>
-      <w:proofErr w:type="spellEnd"/>
-      <w:r>
-        <w:t xml:space="preserve"> </w:t>
-      </w:r>
-      <w:proofErr w:type="spellStart"/>
-      <w:r>
-        <w:t>Xue</w:t>
-      </w:r>
-      <w:proofErr w:type="spellEnd"/>
-    </w:p>
-    <w:p>
-      <w:r>
-        <w:t>I am responsible for coding and system architecture in the group.</w:t>
-      </w:r>
-    </w:p>
-    <w:p>
-      <w:r>
-        <w:t>My work content and output are as follows:</w:t>
-      </w:r>
-    </w:p>
-    <w:p>
-      <w:r>
-        <w:t>a: Set up and maintain GitHub warehouse, update GitHub IO and update code.</w:t>
-      </w:r>
-    </w:p>
-    <w:p>
-      <w:r>
-        <w:t>b: Responsible for the design of Cobb angle measurement, using the idea of curve fitting, the Cobb angle is calculated according to the inflection point.</w:t>
-      </w:r>
-    </w:p>
-    <w:p>
-      <w:r>
-        <w:t xml:space="preserve">c: Responsible for coding of Cobb angle measurement </w:t>
-      </w:r>
-      <w:proofErr w:type="spellStart"/>
-      <w:r>
-        <w:t>part,In</w:t>
-      </w:r>
-      <w:proofErr w:type="spellEnd"/>
-      <w:r>
-        <w:t xml:space="preserve"> the coding phase, we cooperate with another member to complete the measurement of Cobb angle.</w:t>
-      </w:r>
-    </w:p>
-    <w:p>
-      <w:r>
-        <w:t xml:space="preserve">d: Write </w:t>
-      </w:r>
-      <w:proofErr w:type="spellStart"/>
-      <w:r>
-        <w:t>Lenke</w:t>
-      </w:r>
-      <w:proofErr w:type="spellEnd"/>
-      <w:r>
-        <w:t xml:space="preserve"> typing part of the code after the middle of the project.</w:t>
-      </w:r>
-    </w:p>
-    <w:p>
-      <w:r>
-        <w:t>e: Test the results of measurement and typing and compared with the correct data.</w:t>
-      </w:r>
-    </w:p>
-    <w:p>
-      <w:r>
-        <w:t xml:space="preserve">In the process of the project, there are some difficulties, such as the measurement accuracy is </w:t>
-      </w:r>
-      <w:r>
-        <w:lastRenderedPageBreak/>
-        <w:t>not enough, the number of Cobb angles measured is not accurate, These are some of the challenges encountered, need to adjust the algorithm strategy in time and the test needs to be fully covered</w:t>
+      <w:r>
+        <w:rPr>
+          <w:rFonts w:hint="eastAsia"/>
+        </w:rPr>
+        <w:t>Shi</w:t>
+      </w:r>
+      <w:r>
+        <w:t xml:space="preserve"> 8</w:t>
+      </w:r>
+      <w:r>
+        <w:t>5</w:t>
+      </w:r>
+      <w:bookmarkStart w:id="1" w:name="_GoBack"/>
+      <w:bookmarkEnd w:id="1"/>
+    </w:p>
+    <w:p>
+      <w:r>
+        <w:t xml:space="preserve">As a requirements analyst in our group, I actively participated in class discussions in the early stage. I summarized requirements, designed used cases, and completed requirements analysis documents, with the help of my teammates. Later I also changed and renew the RA documents based on actual conditions. </w:t>
       </w:r>
     </w:p>
     <w:p/>
     <w:p>
-      <w:pPr>
-        <w:rPr>
-          <w:rFonts w:hint="eastAsia"/>
-        </w:rPr>
-      </w:pPr>
-    </w:p>
-    <w:p>
-      <w:pPr>
-        <w:pStyle w:val="2"/>
-        <w:rPr>
-          <w:rFonts w:hint="eastAsia"/>
-        </w:rPr>
-      </w:pPr>
-      <w:r>
-        <w:t>55171104</w:t>
-      </w:r>
-      <w:r>
-        <w:t xml:space="preserve"> </w:t>
-      </w:r>
-      <w:proofErr w:type="spellStart"/>
-      <w:r>
-        <w:rPr>
-          <w:rFonts w:hint="eastAsia"/>
-        </w:rPr>
-        <w:t>Jinghan</w:t>
-      </w:r>
-      <w:proofErr w:type="spellEnd"/>
-      <w:r>
-        <w:t xml:space="preserve"> </w:t>
-      </w:r>
-      <w:r>
-        <w:rPr>
-          <w:rFonts w:hint="eastAsia"/>
-        </w:rPr>
-        <w:t>Lu</w:t>
-      </w:r>
-    </w:p>
-    <w:p>
-      <w:r>
-        <w:t xml:space="preserve">Thanks to our team </w:t>
-      </w:r>
-      <w:proofErr w:type="spellStart"/>
-      <w:r>
-        <w:t>members,we</w:t>
-      </w:r>
-      <w:proofErr w:type="spellEnd"/>
-      <w:r>
-        <w:t xml:space="preserve"> finally finished the </w:t>
-      </w:r>
-      <w:proofErr w:type="spellStart"/>
-      <w:r>
-        <w:t>project.During</w:t>
-      </w:r>
-      <w:proofErr w:type="spellEnd"/>
-      <w:r>
-        <w:t xml:space="preserve"> the whole </w:t>
-      </w:r>
-      <w:proofErr w:type="spellStart"/>
-      <w:r>
-        <w:t>process,I</w:t>
-      </w:r>
-      <w:proofErr w:type="spellEnd"/>
-      <w:r>
-        <w:t xml:space="preserve"> participated in the writing of requirements analysis document and communicated with our team members to decide our technology route </w:t>
-      </w:r>
-      <w:proofErr w:type="spellStart"/>
-      <w:r>
-        <w:t>together.Then</w:t>
-      </w:r>
-      <w:proofErr w:type="spellEnd"/>
-      <w:r>
-        <w:t xml:space="preserve"> I take charge of the writing of software design </w:t>
-      </w:r>
-      <w:proofErr w:type="spellStart"/>
-      <w:r>
-        <w:t>specification.During</w:t>
-      </w:r>
-      <w:proofErr w:type="spellEnd"/>
-      <w:r>
-        <w:t xml:space="preserve"> the two </w:t>
-      </w:r>
-      <w:proofErr w:type="spellStart"/>
-      <w:r>
-        <w:t>presentation,I</w:t>
-      </w:r>
-      <w:proofErr w:type="spellEnd"/>
-      <w:r>
-        <w:t xml:space="preserve"> how the results we have at the corresponding time </w:t>
-      </w:r>
-      <w:proofErr w:type="spellStart"/>
-      <w:r>
-        <w:t>point.At</w:t>
-      </w:r>
-      <w:proofErr w:type="spellEnd"/>
-      <w:r>
-        <w:t xml:space="preserve"> last I take part in the Cobb angle calculation algorithm’s implementation.</w:t>
+      <w:r>
+        <w:t xml:space="preserve">As a liaison, I exchange information with the server group and other algorithm groups in time. In addition, in the mid-term meeting, as a volunteer, I completed tasks such as coordinating the time and venue, organizing groups, and contacting professor Mestre. With the help of Teacher Zhang, the meeting finally went on wheels. </w:t>
+      </w:r>
+    </w:p>
+    <w:p/>
+    <w:p>
+      <w:r>
+        <w:t>As a member of our algorithm team, I also helped other teammates with their busy work. I participated in the design of the cobb angle calculation part, and did some testing job of the target detection model.</w:t>
       </w:r>
     </w:p>
     <w:p/>
@@ -363,6 +172,201 @@
         <w:pStyle w:val="2"/>
       </w:pPr>
       <w:r>
+        <w:t>55171117</w:t>
+      </w:r>
+      <w:r>
+        <w:t xml:space="preserve"> </w:t>
+      </w:r>
+      <w:proofErr w:type="spellStart"/>
+      <w:r>
+        <w:t>JiangYing</w:t>
+      </w:r>
+      <w:proofErr w:type="spellEnd"/>
+      <w:r>
+        <w:t xml:space="preserve"> </w:t>
+      </w:r>
+      <w:proofErr w:type="spellStart"/>
+      <w:r>
+        <w:t>Xue</w:t>
+      </w:r>
+      <w:proofErr w:type="spellEnd"/>
+      <w:r>
+        <w:t xml:space="preserve"> 85</w:t>
+      </w:r>
+    </w:p>
+    <w:p>
+      <w:r>
+        <w:t>I am responsible for coding and system architecture in the group.</w:t>
+      </w:r>
+    </w:p>
+    <w:p>
+      <w:r>
+        <w:t>My work content and output are as follows:</w:t>
+      </w:r>
+    </w:p>
+    <w:p>
+      <w:r>
+        <w:t>a: Set up and maintain GitHub warehouse, update GitHub IO and update code.</w:t>
+      </w:r>
+    </w:p>
+    <w:p>
+      <w:r>
+        <w:t>b: Responsible for the design of Cobb angle measurement, using the idea of curve fitting, the Cobb angle is calculated according to the inflection point.</w:t>
+      </w:r>
+    </w:p>
+    <w:p>
+      <w:r>
+        <w:t xml:space="preserve">c: Responsible for coding of Cobb angle measurement </w:t>
+      </w:r>
+      <w:proofErr w:type="spellStart"/>
+      <w:proofErr w:type="gramStart"/>
+      <w:r>
+        <w:t>part,In</w:t>
+      </w:r>
+      <w:proofErr w:type="spellEnd"/>
+      <w:proofErr w:type="gramEnd"/>
+      <w:r>
+        <w:t xml:space="preserve"> the coding phase, we cooperate with another member to complete the measurement of Cobb angle.</w:t>
+      </w:r>
+    </w:p>
+    <w:p>
+      <w:r>
+        <w:t xml:space="preserve">d: Write </w:t>
+      </w:r>
+      <w:proofErr w:type="spellStart"/>
+      <w:r>
+        <w:t>Lenke</w:t>
+      </w:r>
+      <w:proofErr w:type="spellEnd"/>
+      <w:r>
+        <w:t xml:space="preserve"> typing part of the code after the middle of the project.</w:t>
+      </w:r>
+    </w:p>
+    <w:p>
+      <w:r>
+        <w:t>e: Test the results of measurement and typing and compared with the correct data.</w:t>
+      </w:r>
+    </w:p>
+    <w:p>
+      <w:r>
+        <w:t xml:space="preserve">In the process of the project, there are some difficulties, such as the measurement accuracy is </w:t>
+      </w:r>
+      <w:r>
+        <w:lastRenderedPageBreak/>
+        <w:t xml:space="preserve">not enough, the number of Cobb angles measured is not accurate, </w:t>
+      </w:r>
+      <w:proofErr w:type="gramStart"/>
+      <w:r>
+        <w:t>These</w:t>
+      </w:r>
+      <w:proofErr w:type="gramEnd"/>
+      <w:r>
+        <w:t xml:space="preserve"> are some of the challenges encountered, need to adjust the algorithm strategy in time and the test needs to be fully covered</w:t>
+      </w:r>
+    </w:p>
+    <w:p/>
+    <w:p/>
+    <w:p>
+      <w:pPr>
+        <w:pStyle w:val="2"/>
+      </w:pPr>
+      <w:r>
+        <w:t>55171104</w:t>
+      </w:r>
+      <w:r>
+        <w:t xml:space="preserve"> </w:t>
+      </w:r>
+      <w:proofErr w:type="spellStart"/>
+      <w:r>
+        <w:rPr>
+          <w:rFonts w:hint="eastAsia"/>
+        </w:rPr>
+        <w:t>Jinghan</w:t>
+      </w:r>
+      <w:proofErr w:type="spellEnd"/>
+      <w:r>
+        <w:t xml:space="preserve"> </w:t>
+      </w:r>
+      <w:r>
+        <w:rPr>
+          <w:rFonts w:hint="eastAsia"/>
+        </w:rPr>
+        <w:t>Lu</w:t>
+      </w:r>
+      <w:r>
+        <w:t xml:space="preserve"> </w:t>
+      </w:r>
+      <w:r>
+        <w:t>83</w:t>
+      </w:r>
+    </w:p>
+    <w:p>
+      <w:r>
+        <w:t xml:space="preserve">Thanks to our team </w:t>
+      </w:r>
+      <w:proofErr w:type="spellStart"/>
+      <w:r>
+        <w:t>members,we</w:t>
+      </w:r>
+      <w:proofErr w:type="spellEnd"/>
+      <w:r>
+        <w:t xml:space="preserve"> finally finished the </w:t>
+      </w:r>
+      <w:proofErr w:type="spellStart"/>
+      <w:r>
+        <w:t>project.During</w:t>
+      </w:r>
+      <w:proofErr w:type="spellEnd"/>
+      <w:r>
+        <w:t xml:space="preserve"> the whole </w:t>
+      </w:r>
+      <w:proofErr w:type="spellStart"/>
+      <w:r>
+        <w:t>process,I</w:t>
+      </w:r>
+      <w:proofErr w:type="spellEnd"/>
+      <w:r>
+        <w:t xml:space="preserve"> participated in the writing of requirements analysis document and communicated with our team members to decide our technology route </w:t>
+      </w:r>
+      <w:proofErr w:type="spellStart"/>
+      <w:r>
+        <w:t>together.Then</w:t>
+      </w:r>
+      <w:proofErr w:type="spellEnd"/>
+      <w:r>
+        <w:t xml:space="preserve"> I take charge of the writing of software design </w:t>
+      </w:r>
+      <w:proofErr w:type="spellStart"/>
+      <w:r>
+        <w:t>specification.During</w:t>
+      </w:r>
+      <w:proofErr w:type="spellEnd"/>
+      <w:r>
+        <w:t xml:space="preserve"> the two </w:t>
+      </w:r>
+      <w:proofErr w:type="spellStart"/>
+      <w:r>
+        <w:t>presentation,I</w:t>
+      </w:r>
+      <w:proofErr w:type="spellEnd"/>
+      <w:r>
+        <w:t xml:space="preserve"> how the results we have at the corresponding time </w:t>
+      </w:r>
+      <w:proofErr w:type="spellStart"/>
+      <w:r>
+        <w:t>point.At</w:t>
+      </w:r>
+      <w:proofErr w:type="spellEnd"/>
+      <w:r>
+        <w:t xml:space="preserve"> last I take part in the Cobb angle calculation algorithm’s implementation.</w:t>
+      </w:r>
+    </w:p>
+    <w:p/>
+    <w:p>
+      <w:pPr>
+        <w:pStyle w:val="2"/>
+      </w:pPr>
+      <w:r>
         <w:rPr>
           <w:rFonts w:hint="eastAsia"/>
         </w:rPr>
@@ -388,6 +392,9 @@
           <w:rFonts w:hint="eastAsia"/>
         </w:rPr>
         <w:t>Zhao</w:t>
+      </w:r>
+      <w:r>
+        <w:t xml:space="preserve"> 83</w:t>
       </w:r>
     </w:p>
     <w:p>
@@ -429,10 +436,7 @@
       </w:r>
       <w:proofErr w:type="spellEnd"/>
       <w:r>
-        <w:t xml:space="preserve"> the same time, I also have a preliminary </w:t>
-      </w:r>
-      <w:r>
-        <w:t xml:space="preserve">understanding of neural network </w:t>
+        <w:t xml:space="preserve"> the same time, I also have a preliminary understanding of neural network </w:t>
       </w:r>
       <w:proofErr w:type="spellStart"/>
       <w:r>
@@ -476,13 +480,7 @@
         <w:rPr>
           <w:rFonts w:hint="eastAsia"/>
         </w:rPr>
-        <w:t>adequ</w:t>
-      </w:r>
-      <w:r>
-        <w:rPr>
-          <w:rFonts w:hint="eastAsia"/>
-        </w:rPr>
-        <w:t>ate.That's</w:t>
+        <w:t>adequate.That's</w:t>
       </w:r>
       <w:proofErr w:type="spellEnd"/>
       <w:r>
@@ -549,10 +547,7 @@
         </w:numPr>
       </w:pPr>
       <w:r>
-        <w:t>Write test ca</w:t>
-      </w:r>
-      <w:r>
-        <w:t>ses according to requirement documents and design documents;</w:t>
+        <w:t>Write test cases according to requirement documents and design documents;</w:t>
       </w:r>
     </w:p>
     <w:p>
@@ -585,19 +580,11 @@
         </w:numPr>
       </w:pPr>
       <w:r>
-        <w:t>Perform manual tests according to test cases, track product bugs and use case defects in feedbac</w:t>
-      </w:r>
-      <w:r>
-        <w:t>k;</w:t>
+        <w:t>Perform manual tests according to test cases, track product bugs and use case defects in feedback;</w:t>
       </w:r>
     </w:p>
     <w:p/>
     <w:p>
-      <w:pPr>
-        <w:rPr>
-          <w:rFonts w:hint="eastAsia"/>
-        </w:rPr>
-      </w:pPr>
       <w:r>
         <w:t>At the same time, I also participated in the selection and training process of neural network model, configured the environment, and solved some problems in the training process of neural network model.</w:t>
       </w:r>
@@ -613,7 +600,7 @@
 </file>
 
 <file path=word/numbering.xml><?xml version="1.0" encoding="utf-8"?>
-<w:numbering xmlns:wpc="http://schemas.microsoft.com/office/word/2010/wordprocessingCanvas" xmlns:cx="http://schemas.microsoft.com/office/drawing/2014/chartex" xmlns:cx1="http://schemas.microsoft.com/office/drawing/2015/9/8/chartex" xmlns:cx2="http://schemas.microsoft.com/office/drawing/2015/10/21/chartex" xmlns:cx3="http://schemas.microsoft.com/office/drawing/2016/5/9/chartex" xmlns:cx4="http://schemas.microsoft.com/office/drawing/2016/5/10/chartex" xmlns:cx5="http://schemas.microsoft.com/office/drawing/2016/5/11/chartex" xmlns:cx6="http://schemas.microsoft.com/office/drawing/2016/5/12/chartex" xmlns:cx7="http://schemas.microsoft.com/office/drawing/2016/5/13/chartex" xmlns:cx8="http://schemas.microsoft.com/office/drawing/2016/5/14/chartex" xmlns:mc="http://schemas.openxmlformats.org/markup-compatibility/2006" xmlns:aink="http://schemas.microsoft.com/office/drawing/2016/ink" xmlns:am3d="http://schemas.microsoft.com/office/drawing/2017/model3d" xmlns:o="urn:schemas-microsoft-com:office:office" xmlns:r="http://schemas.openxmlformats.org/officeDocument/2006/relationships" xmlns:m="http://schemas.openxmlformats.org/officeDocument/2006/math" xmlns:v="urn:schemas-microsoft-com:vml" xmlns:wp14="http://schemas.microsoft.com/office/word/2010/wordprocessingDrawing" xmlns:wp="http://schemas.openxmlformats.org/drawingml/2006/wordprocessingDrawing" xmlns:w10="urn:schemas-microsoft-com:office:word" xmlns:w="http://schemas.openxmlformats.org/wordprocessingml/2006/main" xmlns:w14="http://schemas.microsoft.com/office/word/2010/wordml" xmlns:w15="http://schemas.microsoft.com/office/word/2012/wordml" xmlns:w16cex="http://schemas.microsoft.com/office/word/2018/wordml/cex" xmlns:w16cid="http://schemas.microsoft.com/office/word/2016/wordml/cid" xmlns:w16="http://schemas.microsoft.com/office/word/2018/wordml" xmlns:w16se="http://schemas.microsoft.com/office/word/2015/wordml/symex" xmlns:wpg="http://schemas.microsoft.com/office/word/2010/wordprocessingGroup" xmlns:wpi="http://schemas.microsoft.com/office/word/2010/wordprocessingInk" xmlns:wne="http://schemas.microsoft.com/office/word/2006/wordml" xmlns:wps="http://schemas.microsoft.com/office/word/2010/wordprocessingShape" mc:Ignorable="w14 w15 w16se w16cid w16 w16cex wp14">
+<w:numbering xmlns:wpc="http://schemas.microsoft.com/office/word/2010/wordprocessingCanvas" xmlns:cx="http://schemas.microsoft.com/office/drawing/2014/chartex" xmlns:cx1="http://schemas.microsoft.com/office/drawing/2015/9/8/chartex" xmlns:cx2="http://schemas.microsoft.com/office/drawing/2015/10/21/chartex" xmlns:cx3="http://schemas.microsoft.com/office/drawing/2016/5/9/chartex" xmlns:cx4="http://schemas.microsoft.com/office/drawing/2016/5/10/chartex" xmlns:cx5="http://schemas.microsoft.com/office/drawing/2016/5/11/chartex" xmlns:cx6="http://schemas.microsoft.com/office/drawing/2016/5/12/chartex" xmlns:cx7="http://schemas.microsoft.com/office/drawing/2016/5/13/chartex" xmlns:cx8="http://schemas.microsoft.com/office/drawing/2016/5/14/chartex" xmlns:mc="http://schemas.openxmlformats.org/markup-compatibility/2006" xmlns:aink="http://schemas.microsoft.com/office/drawing/2016/ink" xmlns:am3d="http://schemas.microsoft.com/office/drawing/2017/model3d" xmlns:o="urn:schemas-microsoft-com:office:office" xmlns:r="http://schemas.openxmlformats.org/officeDocument/2006/relationships" xmlns:m="http://schemas.openxmlformats.org/officeDocument/2006/math" xmlns:v="urn:schemas-microsoft-com:vml" xmlns:wp14="http://schemas.microsoft.com/office/word/2010/wordprocessingDrawing" xmlns:wp="http://schemas.openxmlformats.org/drawingml/2006/wordprocessingDrawing" xmlns:w10="urn:schemas-microsoft-com:office:word" xmlns:w="http://schemas.openxmlformats.org/wordprocessingml/2006/main" xmlns:w14="http://schemas.microsoft.com/office/word/2010/wordml" xmlns:w15="http://schemas.microsoft.com/office/word/2012/wordml" xmlns:w16cid="http://schemas.microsoft.com/office/word/2016/wordml/cid" xmlns:w16se="http://schemas.microsoft.com/office/word/2015/wordml/symex" xmlns:wpg="http://schemas.microsoft.com/office/word/2010/wordprocessingGroup" xmlns:wpi="http://schemas.microsoft.com/office/word/2010/wordprocessingInk" xmlns:wne="http://schemas.microsoft.com/office/word/2006/wordml" xmlns:wps="http://schemas.microsoft.com/office/word/2010/wordprocessingShape" mc:Ignorable="w14 w15 w16se w16cid wp14">
   <w:abstractNum w:abstractNumId="0" w15:restartNumberingAfterBreak="0">
     <w:nsid w:val="9DE40006"/>
     <w:multiLevelType w:val="singleLevel"/>
@@ -633,7 +620,7 @@
 </file>
 
 <file path=word/styles.xml><?xml version="1.0" encoding="utf-8"?>
-<w:styles xmlns:mc="http://schemas.openxmlformats.org/markup-compatibility/2006" xmlns:r="http://schemas.openxmlformats.org/officeDocument/2006/relationships" xmlns:w="http://schemas.openxmlformats.org/wordprocessingml/2006/main" xmlns:w14="http://schemas.microsoft.com/office/word/2010/wordml" xmlns:w15="http://schemas.microsoft.com/office/word/2012/wordml" xmlns:w16cex="http://schemas.microsoft.com/office/word/2018/wordml/cex" xmlns:w16cid="http://schemas.microsoft.com/office/word/2016/wordml/cid" xmlns:w16="http://schemas.microsoft.com/office/word/2018/wordml" xmlns:w16se="http://schemas.microsoft.com/office/word/2015/wordml/symex" mc:Ignorable="w14 w15 w16se w16cid w16 w16cex">
+<w:styles xmlns:mc="http://schemas.openxmlformats.org/markup-compatibility/2006" xmlns:r="http://schemas.openxmlformats.org/officeDocument/2006/relationships" xmlns:w="http://schemas.openxmlformats.org/wordprocessingml/2006/main" xmlns:w14="http://schemas.microsoft.com/office/word/2010/wordml" xmlns:w15="http://schemas.microsoft.com/office/word/2012/wordml" xmlns:w16cid="http://schemas.microsoft.com/office/word/2016/wordml/cid" xmlns:w16se="http://schemas.microsoft.com/office/word/2015/wordml/symex" mc:Ignorable="w14 w15 w16se w16cid">
   <w:docDefaults>
     <w:rPrDefault>
       <w:rPr>
@@ -643,7 +630,7 @@
     </w:rPrDefault>
     <w:pPrDefault/>
   </w:docDefaults>
-  <w:latentStyles w:defLockedState="0" w:defUIPriority="0" w:defSemiHidden="0" w:defUnhideWhenUsed="0" w:defQFormat="0" w:count="376">
+  <w:latentStyles w:defLockedState="0" w:defUIPriority="0" w:defSemiHidden="0" w:defUnhideWhenUsed="0" w:defQFormat="0" w:count="375">
     <w:lsdException w:name="Normal" w:qFormat="1"/>
     <w:lsdException w:name="heading 1" w:qFormat="1"/>
     <w:lsdException w:name="heading 2" w:semiHidden="1" w:unhideWhenUsed="1" w:qFormat="1"/>
@@ -929,7 +916,6 @@
     <w:lsdException w:name="Smart Hyperlink" w:semiHidden="1" w:uiPriority="99" w:unhideWhenUsed="1"/>
     <w:lsdException w:name="Hashtag" w:semiHidden="1" w:uiPriority="99" w:unhideWhenUsed="1"/>
     <w:lsdException w:name="Unresolved Mention" w:semiHidden="1" w:uiPriority="99" w:unhideWhenUsed="1"/>
-    <w:lsdException w:name="Smart Link" w:semiHidden="1" w:uiPriority="99" w:unhideWhenUsed="1"/>
   </w:latentStyles>
   <w:style w:type="paragraph" w:default="1" w:styleId="a">
     <w:name w:val="Normal"/>
